--- a/12.LinkedList/72 - Merging Two Sorted Lists.docx
+++ b/12.LinkedList/72 - Merging Two Sorted Lists.docx
@@ -17,6 +17,9 @@
         <w:t>LC#21 MERGE TWO SORTED LINKED LIST</w:t>
       </w:r>
       <w:r>
+        <w:rPr>
+          <w:noProof/>
+        </w:rPr>
         <w:drawing>
           <wp:inline distT="0" distB="0" distL="0" distR="0" wp14:anchorId="03DFA16C" wp14:editId="4F166E9A">
             <wp:extent cx="5731510" cy="2546350"/>
@@ -96,72 +99,22 @@
           <w:b/>
           <w:bCs/>
         </w:rPr>
-        <w:t xml:space="preserve">-&gt;initial dummy is like -1 or null(assume) compare both the </w:t>
-      </w:r>
-      <w:proofErr w:type="spellStart"/>
-      <w:r>
-        <w:rPr>
-          <w:b/>
-          <w:bCs/>
-        </w:rPr>
-        <w:t>curr</w:t>
-      </w:r>
-      <w:proofErr w:type="spellEnd"/>
-      <w:r>
-        <w:rPr>
-          <w:b/>
-          <w:bCs/>
-        </w:rPr>
-        <w:t xml:space="preserve"> elements of the list</w:t>
-      </w:r>
-    </w:p>
-    <w:p>
-      <w:pPr>
-        <w:rPr>
-          <w:b/>
-          <w:bCs/>
-        </w:rPr>
-      </w:pPr>
-      <w:r>
-        <w:rPr>
-          <w:b/>
-          <w:bCs/>
-        </w:rPr>
-        <w:t>-&gt; point tail to the smaller one(</w:t>
-      </w:r>
-      <w:proofErr w:type="spellStart"/>
-      <w:proofErr w:type="gramStart"/>
-      <w:r>
-        <w:rPr>
-          <w:b/>
-          <w:bCs/>
-        </w:rPr>
-        <w:t>tail.next</w:t>
-      </w:r>
-      <w:proofErr w:type="spellEnd"/>
-      <w:proofErr w:type="gramEnd"/>
-      <w:r>
-        <w:rPr>
-          <w:b/>
-          <w:bCs/>
-        </w:rPr>
-        <w:t xml:space="preserve">) </w:t>
-      </w:r>
-      <w:proofErr w:type="spellStart"/>
-      <w:r>
-        <w:rPr>
-          <w:b/>
-          <w:bCs/>
-        </w:rPr>
-        <w:t>bcoz</w:t>
-      </w:r>
-      <w:proofErr w:type="spellEnd"/>
-      <w:r>
-        <w:rPr>
-          <w:b/>
-          <w:bCs/>
-        </w:rPr>
-        <w:t xml:space="preserve"> initial is null </w:t>
+        <w:t>-&gt;initial dummy is like -1 or null(assume) compare both the curr elements of the list</w:t>
+      </w:r>
+    </w:p>
+    <w:p>
+      <w:pPr>
+        <w:rPr>
+          <w:b/>
+          <w:bCs/>
+        </w:rPr>
+      </w:pPr>
+      <w:r>
+        <w:rPr>
+          <w:b/>
+          <w:bCs/>
+        </w:rPr>
+        <w:t xml:space="preserve">-&gt; point tail to the smaller one(tail.next) bcoz initial is null </w:t>
       </w:r>
     </w:p>
     <w:p>
@@ -307,109 +260,22 @@
     </w:p>
     <w:p>
       <w:r>
-        <w:t xml:space="preserve">    public </w:t>
-      </w:r>
-      <w:proofErr w:type="spellStart"/>
-      <w:r>
-        <w:t>ListNode</w:t>
-      </w:r>
-      <w:proofErr w:type="spellEnd"/>
-      <w:r>
-        <w:t xml:space="preserve"> </w:t>
-      </w:r>
-      <w:proofErr w:type="spellStart"/>
-      <w:proofErr w:type="gramStart"/>
-      <w:r>
-        <w:t>mergeTwoLists</w:t>
-      </w:r>
-      <w:proofErr w:type="spellEnd"/>
-      <w:r>
-        <w:t>(</w:t>
-      </w:r>
-      <w:proofErr w:type="spellStart"/>
-      <w:proofErr w:type="gramEnd"/>
-      <w:r>
-        <w:t>ListNode</w:t>
-      </w:r>
-      <w:proofErr w:type="spellEnd"/>
-      <w:r>
-        <w:t xml:space="preserve"> list1, </w:t>
-      </w:r>
-      <w:proofErr w:type="spellStart"/>
-      <w:r>
-        <w:t>ListNode</w:t>
-      </w:r>
-      <w:proofErr w:type="spellEnd"/>
-      <w:r>
-        <w:t xml:space="preserve"> list2) {</w:t>
-      </w:r>
-    </w:p>
-    <w:p>
-      <w:r>
-        <w:t xml:space="preserve">        </w:t>
-      </w:r>
-      <w:proofErr w:type="spellStart"/>
-      <w:r>
-        <w:t>ListNode</w:t>
-      </w:r>
-      <w:proofErr w:type="spellEnd"/>
-      <w:r>
-        <w:t xml:space="preserve"> dummy = new </w:t>
-      </w:r>
-      <w:proofErr w:type="spellStart"/>
-      <w:proofErr w:type="gramStart"/>
-      <w:r>
-        <w:t>ListNode</w:t>
-      </w:r>
-      <w:proofErr w:type="spellEnd"/>
-      <w:r>
-        <w:t>(</w:t>
-      </w:r>
-      <w:proofErr w:type="gramEnd"/>
-      <w:r>
-        <w:t>-1);</w:t>
-      </w:r>
-    </w:p>
-    <w:p>
-      <w:r>
-        <w:t xml:space="preserve">        </w:t>
-      </w:r>
-      <w:proofErr w:type="spellStart"/>
-      <w:r>
-        <w:t>ListNode</w:t>
-      </w:r>
-      <w:proofErr w:type="spellEnd"/>
-      <w:r>
-        <w:t xml:space="preserve"> tail = dummy;</w:t>
-      </w:r>
-    </w:p>
-    <w:p>
-      <w:r>
-        <w:t xml:space="preserve">        </w:t>
-      </w:r>
-      <w:proofErr w:type="gramStart"/>
-      <w:r>
-        <w:t>while(</w:t>
-      </w:r>
-      <w:proofErr w:type="gramEnd"/>
-      <w:r>
-        <w:t>list</w:t>
-      </w:r>
-      <w:proofErr w:type="gramStart"/>
-      <w:r>
-        <w:t>1!=</w:t>
-      </w:r>
-      <w:proofErr w:type="gramEnd"/>
-      <w:r>
-        <w:t>null &amp;&amp; list</w:t>
-      </w:r>
-      <w:proofErr w:type="gramStart"/>
-      <w:r>
-        <w:t>2!=</w:t>
-      </w:r>
-      <w:proofErr w:type="gramEnd"/>
-      <w:r>
-        <w:t>null)</w:t>
+        <w:t>    public ListNode mergeTwoLists(ListNode l1, ListNode l2) {</w:t>
+      </w:r>
+    </w:p>
+    <w:p>
+      <w:r>
+        <w:t>        ListNode curr = new ListNode(-1);</w:t>
+      </w:r>
+    </w:p>
+    <w:p>
+      <w:r>
+        <w:t>        ListNode dummy = curr;</w:t>
+      </w:r>
+    </w:p>
+    <w:p>
+      <w:r>
+        <w:t>        while(l1!=null &amp;&amp; l2!=null)</w:t>
       </w:r>
     </w:p>
     <w:p>
@@ -419,40 +285,17 @@
     </w:p>
     <w:p>
       <w:r>
-        <w:t xml:space="preserve">            </w:t>
-      </w:r>
-      <w:proofErr w:type="gramStart"/>
-      <w:r>
-        <w:t>if(</w:t>
-      </w:r>
-      <w:proofErr w:type="gramEnd"/>
-      <w:r>
-        <w:t>list2.val &lt;list1.val)</w:t>
-      </w:r>
-    </w:p>
-    <w:p>
-      <w:r>
-        <w:t>            {</w:t>
-      </w:r>
-    </w:p>
-    <w:p>
-      <w:r>
-        <w:t xml:space="preserve">                </w:t>
-      </w:r>
-      <w:proofErr w:type="spellStart"/>
-      <w:proofErr w:type="gramStart"/>
-      <w:r>
-        <w:t>tail.next</w:t>
-      </w:r>
-      <w:proofErr w:type="spellEnd"/>
-      <w:proofErr w:type="gramEnd"/>
-      <w:r>
-        <w:t xml:space="preserve"> = list2;</w:t>
-      </w:r>
-    </w:p>
-    <w:p>
-      <w:r>
-        <w:t>                list2 =list2.next;</w:t>
+        <w:t>            if(l1.val&lt;l2.val){</w:t>
+      </w:r>
+    </w:p>
+    <w:p>
+      <w:r>
+        <w:t>                dummy.next = l1;</w:t>
+      </w:r>
+    </w:p>
+    <w:p>
+      <w:r>
+        <w:t>                l1 = l1.next;</w:t>
       </w:r>
     </w:p>
     <w:p>
@@ -462,32 +305,17 @@
     </w:p>
     <w:p>
       <w:r>
-        <w:t>            else</w:t>
-      </w:r>
-    </w:p>
-    <w:p>
-      <w:r>
-        <w:t>            {</w:t>
-      </w:r>
-    </w:p>
-    <w:p>
-      <w:r>
-        <w:t xml:space="preserve">                </w:t>
-      </w:r>
-      <w:proofErr w:type="spellStart"/>
-      <w:proofErr w:type="gramStart"/>
-      <w:r>
-        <w:t>tail.next</w:t>
-      </w:r>
-      <w:proofErr w:type="spellEnd"/>
-      <w:proofErr w:type="gramEnd"/>
-      <w:r>
-        <w:t xml:space="preserve"> = list1;</w:t>
-      </w:r>
-    </w:p>
-    <w:p>
-      <w:r>
-        <w:t>                list1 = list1.next;</w:t>
+        <w:t>            else{</w:t>
+      </w:r>
+    </w:p>
+    <w:p>
+      <w:r>
+        <w:t>                dummy.next = l2;</w:t>
+      </w:r>
+    </w:p>
+    <w:p>
+      <w:r>
+        <w:t>                l2 = l2.next;</w:t>
       </w:r>
     </w:p>
     <w:p>
@@ -497,17 +325,7 @@
     </w:p>
     <w:p>
       <w:r>
-        <w:t xml:space="preserve">            tail = </w:t>
-      </w:r>
-      <w:proofErr w:type="spellStart"/>
-      <w:proofErr w:type="gramStart"/>
-      <w:r>
-        <w:t>tail.next</w:t>
-      </w:r>
-      <w:proofErr w:type="spellEnd"/>
-      <w:proofErr w:type="gramEnd"/>
-      <w:r>
-        <w:t>;</w:t>
+        <w:t>            dummy = dummy.next;            </w:t>
       </w:r>
     </w:p>
     <w:p>
@@ -517,40 +335,27 @@
     </w:p>
     <w:p>
       <w:r>
-        <w:t xml:space="preserve">        </w:t>
-      </w:r>
-      <w:proofErr w:type="spellStart"/>
-      <w:proofErr w:type="gramStart"/>
-      <w:r>
-        <w:t>tail.next</w:t>
-      </w:r>
-      <w:proofErr w:type="spellEnd"/>
-      <w:proofErr w:type="gramEnd"/>
-      <w:r>
-        <w:t xml:space="preserve"> = (list1==null</w:t>
-      </w:r>
-      <w:proofErr w:type="gramStart"/>
-      <w:r>
-        <w:t>)?list2:list</w:t>
-      </w:r>
-      <w:proofErr w:type="gramEnd"/>
-      <w:r>
-        <w:t>1;</w:t>
-      </w:r>
-    </w:p>
-    <w:p>
-      <w:r>
-        <w:t xml:space="preserve">        return </w:t>
-      </w:r>
-      <w:proofErr w:type="spellStart"/>
-      <w:proofErr w:type="gramStart"/>
-      <w:r>
-        <w:t>dummy.next</w:t>
-      </w:r>
-      <w:proofErr w:type="spellEnd"/>
-      <w:proofErr w:type="gramEnd"/>
-      <w:r>
-        <w:t>;</w:t>
+        <w:t>        if(l1!=null)</w:t>
+      </w:r>
+    </w:p>
+    <w:p>
+      <w:r>
+        <w:t>            dummy.next = l1;</w:t>
+      </w:r>
+    </w:p>
+    <w:p>
+      <w:r>
+        <w:t>        if(l2!=null)</w:t>
+      </w:r>
+    </w:p>
+    <w:p>
+      <w:r>
+        <w:t>            dummy.next = l2;</w:t>
+      </w:r>
+    </w:p>
+    <w:p>
+      <w:r>
+        <w:t>        return curr.next;</w:t>
       </w:r>
     </w:p>
     <w:p>
